--- a/Business Requirement Document.docx
+++ b/Business Requirement Document.docx
@@ -325,398 +325,156 @@
         <w:rPr>
           <w:b/>
           <w:bCs/>
-          <w:sz w:val="72"/>
-          <w:szCs w:val="72"/>
+          <w:sz w:val="36"/>
+          <w:szCs w:val="36"/>
         </w:rPr>
       </w:pPr>
       <w:r>
         <w:rPr>
           <w:b/>
           <w:bCs/>
-          <w:sz w:val="72"/>
-          <w:szCs w:val="72"/>
-          <w:highlight w:val="yellow"/>
-        </w:rPr>
-        <w:t xml:space="preserve">What </w:t>
+          <w:sz w:val="36"/>
+          <w:szCs w:val="36"/>
+        </w:rPr>
+        <w:t>Requirements</w:t>
       </w:r>
-      <w:r>
-        <w:rPr>
-          <w:b/>
-          <w:bCs/>
-          <w:sz w:val="72"/>
-          <w:szCs w:val="72"/>
-          <w:highlight w:val="yellow"/>
-        </w:rPr>
-        <w:t xml:space="preserve">is </w:t>
-      </w:r>
-      <w:r>
-        <w:rPr>
-          <w:b/>
-          <w:bCs/>
-          <w:sz w:val="72"/>
-          <w:szCs w:val="72"/>
-          <w:highlight w:val="yellow"/>
-        </w:rPr>
-        <w:t>not true?</w:t>
-      </w:r>
-      <w:r>
-        <w:rPr>
-          <w:b/>
-          <w:bCs/>
-          <w:sz w:val="72"/>
-          <w:szCs w:val="72"/>
-        </w:rPr>
-        <w:t xml:space="preserve"> </w:t>
-      </w:r>
-    </w:p>
-    <w:p>
-      <w:pPr>
-        <w:rPr>
-          <w:b/>
-          <w:bCs/>
-          <w:sz w:val="72"/>
-          <w:szCs w:val="72"/>
-        </w:rPr>
-      </w:pPr>
-      <w:r>
-        <w:rPr>
-          <w:b/>
-          <w:bCs/>
-          <w:sz w:val="72"/>
-          <w:szCs w:val="72"/>
-        </w:rPr>
-        <w:t>You can get the exact things what you need?</w:t>
-      </w:r>
-    </w:p>
-    <w:p>
-      <w:pPr>
-        <w:pStyle w:val="ListParagraph"/>
-        <w:numPr>
-          <w:ilvl w:val="0"/>
-          <w:numId w:val="1"/>
-        </w:numPr>
-        <w:rPr>
-          <w:b/>
-          <w:bCs/>
-          <w:sz w:val="32"/>
-          <w:szCs w:val="32"/>
-        </w:rPr>
-      </w:pPr>
-      <w:r>
-        <w:rPr>
-          <w:b/>
-          <w:bCs/>
-          <w:sz w:val="32"/>
-          <w:szCs w:val="32"/>
-        </w:rPr>
-        <w:t>The requirement might not be directly given. You have to not</w:t>
-      </w:r>
-      <w:r>
-        <w:rPr>
-          <w:b/>
-          <w:bCs/>
-          <w:sz w:val="32"/>
-          <w:szCs w:val="32"/>
-        </w:rPr>
-        <w:t>e</w:t>
-      </w:r>
-      <w:r>
-        <w:rPr>
-          <w:b/>
-          <w:bCs/>
-          <w:sz w:val="32"/>
-          <w:szCs w:val="32"/>
-        </w:rPr>
-        <w:t xml:space="preserve"> down the resources in client call.</w:t>
-      </w:r>
-    </w:p>
-    <w:p>
-      <w:pPr>
-        <w:pStyle w:val="ListParagraph"/>
-        <w:numPr>
-          <w:ilvl w:val="0"/>
-          <w:numId w:val="1"/>
-        </w:numPr>
-        <w:rPr>
-          <w:b/>
-          <w:bCs/>
-          <w:sz w:val="32"/>
-          <w:szCs w:val="32"/>
-        </w:rPr>
-      </w:pPr>
-      <w:r>
-        <w:rPr>
-          <w:b/>
-          <w:bCs/>
-          <w:sz w:val="32"/>
-          <w:szCs w:val="32"/>
-        </w:rPr>
-        <w:lastRenderedPageBreak/>
-        <w:t>Data which you are looking might not be available or provided. You have to schedule a call/email to get the missing files.</w:t>
-      </w:r>
-    </w:p>
-    <w:p>
-      <w:pPr>
-        <w:pStyle w:val="ListParagraph"/>
-        <w:numPr>
-          <w:ilvl w:val="0"/>
-          <w:numId w:val="1"/>
-        </w:numPr>
-        <w:rPr>
-          <w:b/>
-          <w:bCs/>
-          <w:sz w:val="32"/>
-          <w:szCs w:val="32"/>
-        </w:rPr>
-      </w:pPr>
-      <w:r>
-        <w:rPr>
-          <w:b/>
-          <w:bCs/>
-          <w:sz w:val="32"/>
-          <w:szCs w:val="32"/>
-        </w:rPr>
-        <w:t>Each dataset needs to be collected from different resources</w:t>
-      </w:r>
-    </w:p>
-    <w:p>
-      <w:pPr>
-        <w:pStyle w:val="ListParagraph"/>
-        <w:numPr>
-          <w:ilvl w:val="0"/>
-          <w:numId w:val="1"/>
-        </w:numPr>
-        <w:rPr>
-          <w:b/>
-          <w:bCs/>
-          <w:sz w:val="32"/>
-          <w:szCs w:val="32"/>
-        </w:rPr>
-      </w:pPr>
-      <w:r>
-        <w:rPr>
-          <w:b/>
-          <w:bCs/>
-          <w:sz w:val="32"/>
-          <w:szCs w:val="32"/>
-        </w:rPr>
-        <w:t>Sometimes, the resources might be an internal application</w:t>
-      </w:r>
-    </w:p>
-    <w:p>
-      <w:pPr>
-        <w:pStyle w:val="ListParagraph"/>
-        <w:numPr>
-          <w:ilvl w:val="0"/>
-          <w:numId w:val="1"/>
-        </w:numPr>
-        <w:rPr>
-          <w:b/>
-          <w:bCs/>
-          <w:sz w:val="32"/>
-          <w:szCs w:val="32"/>
-        </w:rPr>
-      </w:pPr>
-      <w:r>
-        <w:rPr>
-          <w:b/>
-          <w:bCs/>
-          <w:sz w:val="32"/>
-          <w:szCs w:val="32"/>
-        </w:rPr>
-        <w:t>In few scenarios, you can get help from data engineers to fetch the relevant data from SQL.</w:t>
-      </w:r>
-    </w:p>
-    <w:p>
-      <w:pPr>
-        <w:pStyle w:val="ListParagraph"/>
-        <w:numPr>
-          <w:ilvl w:val="0"/>
-          <w:numId w:val="1"/>
-        </w:numPr>
-        <w:rPr>
-          <w:b/>
-          <w:bCs/>
-          <w:sz w:val="32"/>
-          <w:szCs w:val="32"/>
-        </w:rPr>
-      </w:pPr>
-      <w:r>
-        <w:rPr>
-          <w:b/>
-          <w:bCs/>
-          <w:sz w:val="32"/>
-          <w:szCs w:val="32"/>
-        </w:rPr>
-        <w:t>After completion of each phase, there will be acceptance/unit testing.</w:t>
-      </w:r>
-    </w:p>
-    <w:p>
-      <w:pPr>
-        <w:pStyle w:val="ListParagraph"/>
-        <w:numPr>
-          <w:ilvl w:val="0"/>
-          <w:numId w:val="1"/>
-        </w:numPr>
-        <w:rPr>
-          <w:b/>
-          <w:bCs/>
-          <w:sz w:val="32"/>
-          <w:szCs w:val="32"/>
-        </w:rPr>
-      </w:pPr>
-      <w:r>
-        <w:rPr>
-          <w:b/>
-          <w:bCs/>
-          <w:sz w:val="32"/>
-          <w:szCs w:val="32"/>
-        </w:rPr>
-        <w:t xml:space="preserve">If there are changes </w:t>
-      </w:r>
-      <w:r>
-        <w:rPr>
-          <w:b/>
-          <w:bCs/>
-          <w:sz w:val="32"/>
-          <w:szCs w:val="32"/>
-        </w:rPr>
-        <w:t>in-between</w:t>
-      </w:r>
-      <w:r>
-        <w:rPr>
-          <w:b/>
-          <w:bCs/>
-          <w:sz w:val="32"/>
-          <w:szCs w:val="32"/>
-        </w:rPr>
-        <w:t>, need to update the project accordingly</w:t>
-      </w:r>
-      <w:r>
-        <w:rPr>
-          <w:b/>
-          <w:bCs/>
-          <w:sz w:val="32"/>
-          <w:szCs w:val="32"/>
-        </w:rPr>
-        <w:t>. However, lot of changes can’t be done. You can deploy as 2</w:t>
-      </w:r>
-      <w:r>
-        <w:rPr>
-          <w:b/>
-          <w:bCs/>
-          <w:sz w:val="32"/>
-          <w:szCs w:val="32"/>
-          <w:vertAlign w:val="superscript"/>
-        </w:rPr>
-        <w:t>nd</w:t>
-      </w:r>
-      <w:r>
-        <w:rPr>
-          <w:b/>
-          <w:bCs/>
-          <w:sz w:val="32"/>
-          <w:szCs w:val="32"/>
-        </w:rPr>
-        <w:t xml:space="preserve"> upgrade.</w:t>
-      </w:r>
-    </w:p>
-    <w:p>
-      <w:pPr>
-        <w:rPr>
-          <w:b/>
-          <w:bCs/>
-          <w:sz w:val="32"/>
-          <w:szCs w:val="32"/>
-        </w:rPr>
-      </w:pPr>
-      <w:r>
-        <w:rPr>
-          <w:b/>
-          <w:bCs/>
-          <w:sz w:val="32"/>
-          <w:szCs w:val="32"/>
-        </w:rPr>
-        <w:t>Please Note…</w:t>
-      </w:r>
-    </w:p>
-    <w:p>
-      <w:pPr>
-        <w:pStyle w:val="ListParagraph"/>
-        <w:numPr>
-          <w:ilvl w:val="0"/>
-          <w:numId w:val="2"/>
-        </w:numPr>
-        <w:rPr>
-          <w:b/>
-          <w:bCs/>
-          <w:sz w:val="32"/>
-          <w:szCs w:val="32"/>
-        </w:rPr>
-      </w:pPr>
-      <w:r>
-        <w:rPr>
-          <w:b/>
-          <w:bCs/>
-          <w:sz w:val="32"/>
-          <w:szCs w:val="32"/>
-        </w:rPr>
-        <w:t xml:space="preserve">You will have separate </w:t>
-      </w:r>
-      <w:r>
-        <w:rPr>
-          <w:b/>
-          <w:bCs/>
-          <w:sz w:val="32"/>
-          <w:szCs w:val="32"/>
-        </w:rPr>
-        <w:t>Microsoft teams’</w:t>
-      </w:r>
-      <w:r>
-        <w:rPr>
-          <w:b/>
-          <w:bCs/>
-          <w:sz w:val="32"/>
-          <w:szCs w:val="32"/>
-        </w:rPr>
-        <w:t xml:space="preserve"> channel for communication with team members and stake holders.</w:t>
-      </w:r>
-    </w:p>
-    <w:p>
-      <w:pPr>
-        <w:pStyle w:val="ListParagraph"/>
-        <w:numPr>
-          <w:ilvl w:val="0"/>
-          <w:numId w:val="2"/>
-        </w:numPr>
-        <w:rPr>
-          <w:b/>
-          <w:bCs/>
-          <w:sz w:val="32"/>
-          <w:szCs w:val="32"/>
-        </w:rPr>
-      </w:pPr>
-      <w:r>
-        <w:rPr>
-          <w:b/>
-          <w:bCs/>
-          <w:sz w:val="32"/>
-          <w:szCs w:val="32"/>
-        </w:rPr>
-        <w:t>You will be assigned with the project in Ticketing tool and you have to update the ticket with updates on regular basis.</w:t>
-      </w:r>
-    </w:p>
-    <w:p>
-      <w:pPr>
-        <w:pStyle w:val="ListParagraph"/>
-        <w:rPr>
-          <w:b/>
-          <w:bCs/>
-          <w:sz w:val="32"/>
-          <w:szCs w:val="32"/>
-        </w:rPr>
-      </w:pPr>
-    </w:p>
+    </w:p>
+    <w:tbl>
+      <w:tblPr>
+        <w:tblStyle w:val="TableGrid"/>
+        <w:tblW w:w="0" w:type="auto"/>
+        <w:tblLook w:val="04A0" w:firstRow="1" w:lastRow="0" w:firstColumn="1" w:lastColumn="0" w:noHBand="0" w:noVBand="1"/>
+      </w:tblPr>
+      <w:tblGrid>
+        <w:gridCol w:w="3681"/>
+      </w:tblGrid>
+      <w:tr>
+        <w:trPr>
+          <w:trHeight w:val="318"/>
+        </w:trPr>
+        <w:tc>
+          <w:tcPr>
+            <w:tcW w:w="3681" w:type="dxa"/>
+          </w:tcPr>
+          <w:p>
+            <w:pPr>
+              <w:rPr>
+                <w:sz w:val="32"/>
+                <w:szCs w:val="32"/>
+              </w:rPr>
+            </w:pPr>
+            <w:r>
+              <w:rPr>
+                <w:sz w:val="32"/>
+                <w:szCs w:val="32"/>
+              </w:rPr>
+              <w:t>Dashboards</w:t>
+            </w:r>
+          </w:p>
+        </w:tc>
+      </w:tr>
+      <w:tr>
+        <w:trPr>
+          <w:trHeight w:val="328"/>
+        </w:trPr>
+        <w:tc>
+          <w:tcPr>
+            <w:tcW w:w="3681" w:type="dxa"/>
+          </w:tcPr>
+          <w:p>
+            <w:pPr>
+              <w:rPr>
+                <w:sz w:val="32"/>
+                <w:szCs w:val="32"/>
+              </w:rPr>
+            </w:pPr>
+            <w:r>
+              <w:rPr>
+                <w:sz w:val="32"/>
+                <w:szCs w:val="32"/>
+              </w:rPr>
+              <w:t>Home Dashboard</w:t>
+            </w:r>
+          </w:p>
+        </w:tc>
+      </w:tr>
+      <w:tr>
+        <w:trPr>
+          <w:trHeight w:val="318"/>
+        </w:trPr>
+        <w:tc>
+          <w:tcPr>
+            <w:tcW w:w="3681" w:type="dxa"/>
+          </w:tcPr>
+          <w:p>
+            <w:pPr>
+              <w:rPr>
+                <w:sz w:val="32"/>
+                <w:szCs w:val="32"/>
+              </w:rPr>
+            </w:pPr>
+            <w:r>
+              <w:rPr>
+                <w:sz w:val="32"/>
+                <w:szCs w:val="32"/>
+              </w:rPr>
+              <w:t>Customer Dashboard</w:t>
+            </w:r>
+          </w:p>
+        </w:tc>
+      </w:tr>
+      <w:tr>
+        <w:trPr>
+          <w:trHeight w:val="318"/>
+        </w:trPr>
+        <w:tc>
+          <w:tcPr>
+            <w:tcW w:w="3681" w:type="dxa"/>
+          </w:tcPr>
+          <w:p>
+            <w:pPr>
+              <w:rPr>
+                <w:sz w:val="32"/>
+                <w:szCs w:val="32"/>
+              </w:rPr>
+            </w:pPr>
+            <w:r>
+              <w:rPr>
+                <w:sz w:val="32"/>
+                <w:szCs w:val="32"/>
+              </w:rPr>
+              <w:t>Restaurant Dashboard</w:t>
+            </w:r>
+          </w:p>
+        </w:tc>
+      </w:tr>
+      <w:tr>
+        <w:trPr>
+          <w:trHeight w:val="328"/>
+        </w:trPr>
+        <w:tc>
+          <w:tcPr>
+            <w:tcW w:w="3681" w:type="dxa"/>
+          </w:tcPr>
+          <w:p>
+            <w:pPr>
+              <w:rPr>
+                <w:sz w:val="32"/>
+                <w:szCs w:val="32"/>
+              </w:rPr>
+            </w:pPr>
+            <w:r>
+              <w:rPr>
+                <w:sz w:val="32"/>
+                <w:szCs w:val="32"/>
+              </w:rPr>
+              <w:t>Order Dashboard</w:t>
+            </w:r>
+          </w:p>
+        </w:tc>
+      </w:tr>
+    </w:tbl>
+    <w:p/>
     <w:sectPr>
       <w:pgSz w:w="11906" w:h="16838"/>
       <w:pgMar w:top="1440" w:right="1440" w:bottom="1440" w:left="1440" w:header="708" w:footer="708" w:gutter="0"/>
@@ -1353,6 +1111,25 @@
       <w:contextualSpacing/>
     </w:pPr>
   </w:style>
+  <w:style w:type="table" w:styleId="TableGrid">
+    <w:name w:val="Table Grid"/>
+    <w:basedOn w:val="TableNormal"/>
+    <w:uiPriority w:val="39"/>
+    <w:rsid w:val="009E6AED"/>
+    <w:pPr>
+      <w:spacing w:after="0" w:line="240" w:lineRule="auto"/>
+    </w:pPr>
+    <w:tblPr>
+      <w:tblBorders>
+        <w:top w:val="single" w:sz="4" w:space="0" w:color="auto"/>
+        <w:left w:val="single" w:sz="4" w:space="0" w:color="auto"/>
+        <w:bottom w:val="single" w:sz="4" w:space="0" w:color="auto"/>
+        <w:right w:val="single" w:sz="4" w:space="0" w:color="auto"/>
+        <w:insideH w:val="single" w:sz="4" w:space="0" w:color="auto"/>
+        <w:insideV w:val="single" w:sz="4" w:space="0" w:color="auto"/>
+      </w:tblBorders>
+    </w:tblPr>
+  </w:style>
 </w:styles>
 </file>
 
